--- a/doc/Moss-graph-viewr-บทที่ 1.docx
+++ b/doc/Moss-graph-viewr-บทที่ 1.docx
@@ -34,7 +34,11 @@
         <w:t>ข้อมูลที่เก็บไว้ใน</w:t>
       </w:r>
       <w:r>
-        <w:t xml:space="preserve"> Computer </w:t>
+        <w:rPr>
+          <w:rFonts w:hint="cs"/>
+          <w:cs/>
+        </w:rPr>
+        <w:t>คอมพิวเตอร์</w:t>
       </w:r>
       <w:r>
         <w:rPr>
@@ -44,7 +48,14 @@
         <w:t xml:space="preserve">ปัจจุบันมีข้อมูลที่เป็นชนิด </w:t>
       </w:r>
       <w:r>
-        <w:t xml:space="preserve">Graph </w:t>
+        <w:rPr>
+          <w:rFonts w:hint="cs"/>
+          <w:cs/>
+        </w:rPr>
+        <w:t>กราฟ</w:t>
+      </w:r>
+      <w:r>
+        <w:t xml:space="preserve"> </w:t>
       </w:r>
       <w:r>
         <w:rPr>
@@ -61,10 +72,7 @@
           <w:rFonts w:hint="cs"/>
           <w:cs/>
         </w:rPr>
-        <w:t xml:space="preserve">ล้วนเป็นข้อมูลที่เป็นชนิด </w:t>
-      </w:r>
-      <w:r>
-        <w:t xml:space="preserve">graph </w:t>
+        <w:t>ล้วนเป็นข้อมูลที่เป็นชนิดกราฟ</w:t>
       </w:r>
       <w:r>
         <w:rPr>
@@ -101,7 +109,14 @@
           <w:rFonts w:hint="cs"/>
           <w:cs/>
         </w:rPr>
-        <w:t xml:space="preserve">เราจึงได้มีการนำข้อมูลเหล่านั้นมาปรับปรุงการแสดงผลให้อยู่ในรูปแบบของกราฟิก </w:t>
+        <w:t>ผู้พัฒนา</w:t>
+      </w:r>
+      <w:r>
+        <w:rPr>
+          <w:rFonts w:hint="cs"/>
+          <w:cs/>
+        </w:rPr>
+        <w:t xml:space="preserve">จึงได้มีการนำข้อมูลเหล่านั้นมาปรับปรุงการแสดงผลให้อยู่ในรูปแบบของกราฟิก </w:t>
       </w:r>
       <w:r>
         <w:t xml:space="preserve">(graphic mode) </w:t>
@@ -126,7 +141,21 @@
           <w:rFonts w:hint="cs"/>
           <w:cs/>
         </w:rPr>
-        <w:t>โปรแกรมแสดงผลข้อมูลชนิดกราฟในรูปแบบกราฟิกนี้มีความสามารถในการจัดการกับกราฟ เช่นการ เพิ่ม,ลบ ,บันทึกกราฟ และ การเพิ่ม อัลกอลิทึม</w:t>
+        <w:t>โปรแกรมแสดงผลข้อมูลชนิดกราฟในรูปแบบกราฟิกนี้</w:t>
+      </w:r>
+      <w:r>
+        <w:rPr>
+          <w:rFonts w:hint="cs"/>
+          <w:cs/>
+        </w:rPr>
+        <w:t>จะต้อง</w:t>
+      </w:r>
+      <w:r>
+        <w:rPr>
+          <w:rFonts w:hint="cs"/>
+          <w:cs/>
+        </w:rPr>
+        <w:t>มีความสามารถในการจัดการกับกราฟ เช่นการ เพิ่ม,ลบ ,บันทึกกราฟ และ การเพิ่ม อัลกอลิทึม</w:t>
       </w:r>
       <w:r>
         <w:t xml:space="preserve"> </w:t>
@@ -223,7 +252,21 @@
           <w:rFonts w:hint="cs"/>
           <w:cs/>
         </w:rPr>
-        <w:t>ซึ่งทำให้ นำไปติดตั้ง และใช้กับ</w:t>
+        <w:t>ซึ่งทำให้</w:t>
+      </w:r>
+      <w:r>
+        <w:rPr>
+          <w:rFonts w:hint="cs"/>
+          <w:cs/>
+        </w:rPr>
+        <w:t>โปรแกรมนี้สามารถ</w:t>
+      </w:r>
+      <w:r>
+        <w:rPr>
+          <w:rFonts w:hint="cs"/>
+          <w:cs/>
+        </w:rPr>
+        <w:t>นำไปติดตั้ง และใช้กับ</w:t>
       </w:r>
       <w:r>
         <w:rPr>
@@ -290,7 +333,35 @@
           <w:rFonts w:hint="cs"/>
           <w:cs/>
         </w:rPr>
-        <w:t>ไปใช้งานได้ฟรีหรือแม้กระทั่งจะพัฒนาต่อเพื่อนำไปใช้กับงานด้านอื่นอีกด้วย</w:t>
+        <w:t>ไปใช้งานได้ฟรี</w:t>
+      </w:r>
+      <w:r>
+        <w:rPr>
+          <w:rFonts w:hint="cs"/>
+          <w:cs/>
+        </w:rPr>
+        <w:t xml:space="preserve"> </w:t>
+      </w:r>
+      <w:r>
+        <w:rPr>
+          <w:rFonts w:hint="cs"/>
+          <w:cs/>
+        </w:rPr>
+        <w:t>หรือแม้กระทั่ง</w:t>
+      </w:r>
+      <w:r>
+        <w:rPr>
+          <w:rFonts w:hint="cs"/>
+          <w:cs/>
+        </w:rPr>
+        <w:t>พัฒนาต่อ เพื่อนำไปใช้กับงาน</w:t>
+      </w:r>
+      <w:r>
+        <w:rPr>
+          <w:rFonts w:hint="cs"/>
+          <w:cs/>
+        </w:rPr>
+        <w:t>อื่นอีกด้วย</w:t>
       </w:r>
     </w:p>
     <w:p>
@@ -305,7 +376,35 @@
           <w:rFonts w:hint="cs"/>
           <w:cs/>
         </w:rPr>
-        <w:t>การวิเคราะห์ข้อมูลประเภทกราฟในส่วนของโครงสร้าง เป็นส่วนหนึ่งของการทำงานวิจัยที่มีขนาดใหญ่ การที่เราสารารถมองจุดเด่นต่างๆ ภายในกราฟออกมาได้ ซึ่งจะมีส่วนช่วยทำให้เราสามารถคิดและวิเคราะห์ เพื่อสร้างสรรค์งานอื่นๆต่อไปได้ง่ายขึ้น หรือมีแนวทางที่จะพัฒนาไปในรูปแบบอื่นได้</w:t>
+        <w:t>การวิเคราะห์ข้อมูลประเภทกราฟในส่วนของโครงสร้าง เป็นส่วน</w:t>
+      </w:r>
+      <w:r>
+        <w:rPr>
+          <w:rFonts w:hint="cs"/>
+          <w:cs/>
+        </w:rPr>
+        <w:t>สำคัญ</w:t>
+      </w:r>
+      <w:r>
+        <w:rPr>
+          <w:rFonts w:hint="cs"/>
+          <w:cs/>
+        </w:rPr>
+        <w:t>หนึ่งของการทำงานวิจัยที่มีขนาดใหญ่ การที่เราสารารถมองจุดเด่นต่างๆ ภายในกราฟอ</w:t>
+      </w:r>
+      <w:r>
+        <w:rPr>
+          <w:rFonts w:hint="cs"/>
+          <w:cs/>
+        </w:rPr>
+        <w:t>อกมาได้ ซึ่งจะมีส่วนช่วยทำให้</w:t>
+      </w:r>
+      <w:r>
+        <w:rPr>
+          <w:rFonts w:hint="cs"/>
+          <w:cs/>
+        </w:rPr>
+        <w:t xml:space="preserve">สามารถคิดและวิเคราะห์ เพื่อสร้างสรรค์งานอื่นๆต่อไปได้ง่ายขึ้น </w:t>
       </w:r>
     </w:p>
     <w:p>
@@ -341,7 +440,14 @@
           <w:rFonts w:hint="cs"/>
           <w:cs/>
         </w:rPr>
-        <w:t>ข้อมูลในสมัยนี้ส่วนมากอยู่ในรูปแบบของข้อมูลที่เชื่อมโยงกับข้อมูลอื่นเสมอ ซึ่งข้อมูลเหล่านี้มีขนาดใหญ่มาก เมื่อต้องการจะนำข้อมูลเหล่านี้มาใช้ มักจะไม่นำข้อมูลเหล่านี้มาใช้ตรงๆ(</w:t>
+        <w:t>ข้อมูลในสมัยนี้ส่วนมากอยู่ในรูปแบบของข้อมูลที่เชื่อมโยงกับข้อมูลอื่นเสมอ ซึ่งข้อมูลเหล่านี้มีขนาดใหญ่มาก เมื่อต้องการจะนำข้อมูลเหล่านี้มาใช้ มักจะไม่นำข้อมูล</w:t>
+      </w:r>
+      <w:r>
+        <w:rPr>
+          <w:rFonts w:hint="cs"/>
+          <w:cs/>
+        </w:rPr>
+        <w:t xml:space="preserve"> (</w:t>
       </w:r>
       <w:r>
         <w:t>Data</w:t>
@@ -351,7 +457,33 @@
           <w:rFonts w:hint="cs"/>
           <w:cs/>
         </w:rPr>
-        <w:t>) แต่ว่าจะเป็นการนำสารสนเทศที่ได้จากข้อมูลเหล่านี้มาใช้ (</w:t>
+        <w:t>) เหล่านี้มาใช้ตรง</w:t>
+      </w:r>
+      <w:r>
+        <w:rPr>
+          <w:cs/>
+        </w:rPr>
+        <w:t>ๆ</w:t>
+      </w:r>
+      <w:r>
+        <w:rPr>
+          <w:rFonts w:hint="cs"/>
+          <w:cs/>
+        </w:rPr>
+        <w:t xml:space="preserve"> </w:t>
+      </w:r>
+      <w:r>
+        <w:rPr>
+          <w:rFonts w:hint="cs"/>
+          <w:cs/>
+        </w:rPr>
+        <w:t xml:space="preserve">แต่ว่าจะเป็นการนำสารสนเทศ </w:t>
+      </w:r>
+      <w:r>
+        <w:rPr>
+          <w:cs/>
+        </w:rPr>
+        <w:t>(</w:t>
       </w:r>
       <w:r>
         <w:t>Information</w:t>
@@ -361,7 +493,14 @@
           <w:rFonts w:hint="cs"/>
           <w:cs/>
         </w:rPr>
-        <w:t>) ซึ่งรูปแบบหนึ่งของสารสนเทศ ที่ทำให้เห็นความสัมพันธ์ของข้อมูลเหล่านี้ได้ชัดเจนและเข้าใจได้ง่ายรูปแบบหนึ่งก็คือ การนำเสนอข้อมูลที่อยู่ในรูปแบบของกราฟ ออกมาในรูปกราฟิก</w:t>
+        <w:t>) ที่ได้จากข้อมูลเหล่านี้มาใช้ ซึ่งรูปแบบหนึ่งของสารสนเทศ</w:t>
+      </w:r>
+      <w:r>
+        <w:rPr>
+          <w:rFonts w:hint="cs"/>
+          <w:cs/>
+        </w:rPr>
+        <w:t xml:space="preserve"> ที่ทำให้เห็นความสัมพันธ์ของข้อมูลเหล่านี้ได้ชัดเจนและเข้าใจได้ง่ายรูปแบบหนึ่งก็คือ การนำเสนอข้อมูลที่อยู่ในรูปแบบของกราฟ ออกมาในรูปกราฟิก</w:t>
       </w:r>
     </w:p>
     <w:p>
@@ -430,7 +569,77 @@
           <w:rFonts w:hint="cs"/>
           <w:cs/>
         </w:rPr>
-        <w:t>ของสิ่งมีชีวิตหรือพันธะของสารเคมี ที่กล่าวมาข้างต้นทั้งหมดล้วนเป็นตัวอย่างของข้อมูลประเภทกราฟทั้งสิ้นแต่ว่าข้อมูลเหล่านี้บางอย่างอยู่ในรูปแบบที่เราไม่สามารถเข้าใจได้ง่ายเช่น การรู้จักกันของหมู่เพื่อนนั้นอาจเป็นสิ่งที่มีรูปแบบอะไรซ่อนอยู่แต่ว่าการที่เราจะทำความเข้าใจมันนั้นค่อนข้างยากซึ่งเราอาจจะต้องใช้การวิเคราะห์ข้อมูลหลายรูปแบบเข้าช่วยกันไม่ว่าจะเป็นทั้งรูปแบบของตารางความสัมพันธ์ หรือว่าในรูปแบบของกราฟิก</w:t>
+        <w:t>ของสิ่งมีชีวิตหรือพันธะของสารเคมี ที่กล่าวมาข้างต้นทั้งหมดล้วนเป็นตัวอย่างของข้อมูลประเภทกราฟทั้งสิ้นแต่ว่าข้อมูลเหล่านี้บางอย่างอยู่ในรูปแบบที่เราไม่สามารถเข้าใจได้ง่ายเช่น การรู้จักกันของหมู่เพื่อนนั้น</w:t>
+      </w:r>
+      <w:r>
+        <w:rPr>
+          <w:rFonts w:hint="cs"/>
+          <w:cs/>
+        </w:rPr>
+        <w:t xml:space="preserve"> </w:t>
+      </w:r>
+      <w:r>
+        <w:rPr>
+          <w:rFonts w:hint="cs"/>
+          <w:cs/>
+        </w:rPr>
+        <w:t>อาจเป็นสิ่งที่มีรูปแบบอะไรซ่อนอยู่</w:t>
+      </w:r>
+      <w:r>
+        <w:rPr>
+          <w:rFonts w:hint="cs"/>
+          <w:cs/>
+        </w:rPr>
+        <w:t xml:space="preserve"> แต่ว่าการที่</w:t>
+      </w:r>
+      <w:r>
+        <w:rPr>
+          <w:rFonts w:hint="cs"/>
+          <w:cs/>
+        </w:rPr>
+        <w:t>จะทำความเข้าใจมันนั้นค่อนข้างยาก</w:t>
+      </w:r>
+      <w:r>
+        <w:rPr>
+          <w:rFonts w:hint="cs"/>
+          <w:cs/>
+        </w:rPr>
+        <w:t xml:space="preserve"> </w:t>
+      </w:r>
+      <w:r>
+        <w:rPr>
+          <w:rFonts w:hint="cs"/>
+          <w:cs/>
+        </w:rPr>
+        <w:t>ซึ่งอาจจะต้องใช้การวิเคราะห์ข้อมูลหลาย</w:t>
+      </w:r>
+      <w:r>
+        <w:rPr>
+          <w:rFonts w:hint="cs"/>
+          <w:cs/>
+        </w:rPr>
+        <w:t xml:space="preserve">ๆ </w:t>
+      </w:r>
+      <w:r>
+        <w:rPr>
+          <w:rFonts w:hint="cs"/>
+          <w:cs/>
+        </w:rPr>
+        <w:t>รูปแบบเข้าช่วยกัน</w:t>
+      </w:r>
+      <w:r>
+        <w:rPr>
+          <w:rFonts w:hint="cs"/>
+          <w:cs/>
+        </w:rPr>
+        <w:t xml:space="preserve"> </w:t>
+      </w:r>
+      <w:r>
+        <w:rPr>
+          <w:rFonts w:hint="cs"/>
+          <w:cs/>
+        </w:rPr>
+        <w:t>ไม่ว่าจะเป็นทั้งรูปแบบของตารางความสัมพันธ์ หรือว่าในรูปแบบของกราฟิก</w:t>
       </w:r>
     </w:p>
     <w:p>
@@ -806,6 +1015,20 @@
         </w:rPr>
         <w:t>เพื่อทดสอบการทำงานของอัลกอริทึมต่างๆ</w:t>
       </w:r>
+      <w:r>
+        <w:rPr>
+          <w:szCs w:val="32"/>
+        </w:rPr>
+        <w:t xml:space="preserve"> </w:t>
+      </w:r>
+      <w:r>
+        <w:rPr>
+          <w:rFonts w:hint="cs"/>
+          <w:szCs w:val="32"/>
+          <w:cs/>
+        </w:rPr>
+        <w:t>ได้</w:t>
+      </w:r>
     </w:p>
     <w:p>
       <w:pPr>
@@ -930,7 +1153,15 @@
           <w:szCs w:val="32"/>
           <w:cs/>
         </w:rPr>
-        <w:t>สารารถดัดแปลงแก้ไขกราฟนั้นๆได้เช่นสามารถเพิ่มเส้นเชื่อมหรือจุดตัดได้ในขณะที่โปรแกรมทำงานอยู่</w:t>
+        <w:t>สามาร</w:t>
+      </w:r>
+      <w:r>
+        <w:rPr>
+          <w:rFonts w:hint="cs"/>
+          <w:szCs w:val="32"/>
+          <w:cs/>
+        </w:rPr>
+        <w:t>ถดัดแปลงแก้ไขกราฟนั้นๆได้เช่นสามารถเพิ่มเส้นเชื่อมหรือจุดตัดได้ในขณะที่โปรแกรมทำงานอยู่</w:t>
       </w:r>
     </w:p>
     <w:p>
@@ -1023,7 +1254,33 @@
           <w:szCs w:val="32"/>
           <w:cs/>
         </w:rPr>
-        <w:t>การจัดการกับกราฟด้วยอัลกอริทึม ที่จะให้กราฟแสดงข้อมูลที่ได้จากการประมวลผลด้วยอัลกอริทึม</w:t>
+        <w:t xml:space="preserve">การจัดการกับกราฟด้วยอัลกอริทึม </w:t>
+      </w:r>
+      <w:r>
+        <w:rPr>
+          <w:rFonts w:hint="cs"/>
+          <w:sz w:val="20"/>
+          <w:szCs w:val="32"/>
+          <w:cs/>
+        </w:rPr>
+        <w:t>คือสามารถ</w:t>
+      </w:r>
+      <w:r>
+        <w:rPr>
+          <w:rFonts w:hint="cs"/>
+          <w:sz w:val="20"/>
+          <w:szCs w:val="32"/>
+          <w:cs/>
+        </w:rPr>
+        <w:t>แสดงข้อมูลที่ได้จากการประมวลผลด้วยอัลกอริทึม</w:t>
+      </w:r>
+      <w:r>
+        <w:rPr>
+          <w:rFonts w:hint="cs"/>
+          <w:szCs w:val="32"/>
+          <w:cs/>
+        </w:rPr>
+        <w:t>ได้</w:t>
       </w:r>
     </w:p>
     <w:p>
@@ -1240,7 +1497,7 @@
         <w:rPr>
           <w:szCs w:val="32"/>
         </w:rPr>
-        <w:t>Python runtime :</w:t>
+        <w:t>Python:</w:t>
       </w:r>
       <w:r>
         <w:rPr>
@@ -1268,7 +1525,21 @@
         <w:rPr>
           <w:szCs w:val="32"/>
         </w:rPr>
-        <w:t xml:space="preserve">PyQt4 library : library </w:t>
+        <w:t xml:space="preserve">PyQt4: </w:t>
+      </w:r>
+      <w:r>
+        <w:rPr>
+          <w:rFonts w:hint="cs"/>
+          <w:szCs w:val="32"/>
+          <w:cs/>
+        </w:rPr>
+        <w:t>ไลบรารี</w:t>
+      </w:r>
+      <w:r>
+        <w:rPr>
+          <w:szCs w:val="32"/>
+        </w:rPr>
+        <w:t xml:space="preserve"> </w:t>
       </w:r>
       <w:r>
         <w:rPr>
@@ -1319,6 +1590,15 @@
           <w:cs/>
         </w:rPr>
         <w:t>ที่ใช้ในการพัฒนา</w:t>
+      </w:r>
+      <w:r>
+        <w:rPr>
+          <w:rFonts w:hint="cs"/>
+          <w:sz w:val="24"/>
+          <w:szCs w:val="32"/>
+          <w:cs/>
+        </w:rPr>
+        <w:t>โปรแกรม</w:t>
       </w:r>
     </w:p>
     <w:p>
@@ -2380,6 +2660,22 @@
     </w:p>
     <w:p>
       <w:pPr>
+        <w:ind w:firstLine="0"/>
+        <w:jc w:val="left"/>
+        <w:rPr>
+          <w:rFonts w:hint="cs"/>
+          <w:cs/>
+        </w:rPr>
+      </w:pPr>
+      <w:r>
+        <w:rPr>
+          <w:cs/>
+        </w:rPr>
+        <w:br w:type="page"/>
+      </w:r>
+    </w:p>
+    <w:p>
+      <w:pPr>
         <w:pStyle w:val="2"/>
       </w:pPr>
       <w:r>
@@ -2387,6 +2683,7 @@
           <w:rFonts w:hint="cs"/>
           <w:cs/>
         </w:rPr>
+        <w:lastRenderedPageBreak/>
         <w:t>ประโยชน์ที่คาดว่าจะได้รับ</w:t>
       </w:r>
     </w:p>
@@ -2422,7 +2719,6 @@
           <w:szCs w:val="32"/>
           <w:cs/>
         </w:rPr>
-        <w:lastRenderedPageBreak/>
         <w:t>ช่วยให้การทำความเข้าใจข้อมูลประเภทกราฟง่ายขึ้น</w:t>
       </w:r>
     </w:p>
@@ -2619,7 +2915,7 @@
               <w:szCs w:val="32"/>
               <w:lang w:val="th-TH"/>
             </w:rPr>
-            <w:t>4</w:t>
+            <w:t>5</w:t>
           </w:r>
         </w:fldSimple>
       </w:p>
@@ -7944,7 +8240,7 @@
 </file>
 
 <file path=customXml/itemProps1.xml><?xml version="1.0" encoding="utf-8"?>
-<ds:datastoreItem xmlns:ds="http://schemas.openxmlformats.org/officeDocument/2006/customXml" ds:itemID="{F12E9D20-94C9-4211-AC05-FD27A1FAF4FD}">
+<ds:datastoreItem xmlns:ds="http://schemas.openxmlformats.org/officeDocument/2006/customXml" ds:itemID="{B0AE1E9A-93F0-438B-8011-BD260302DE8F}">
   <ds:schemaRefs>
     <ds:schemaRef ds:uri="http://schemas.openxmlformats.org/officeDocument/2006/bibliography"/>
   </ds:schemaRefs>
@@ -7952,7 +8248,7 @@
 </file>
 
 <file path=customXml/itemProps2.xml><?xml version="1.0" encoding="utf-8"?>
-<ds:datastoreItem xmlns:ds="http://schemas.openxmlformats.org/officeDocument/2006/customXml" ds:itemID="{B0AE1E9A-93F0-438B-8011-BD260302DE8F}">
+<ds:datastoreItem xmlns:ds="http://schemas.openxmlformats.org/officeDocument/2006/customXml" ds:itemID="{F12E9D20-94C9-4211-AC05-FD27A1FAF4FD}">
   <ds:schemaRefs>
     <ds:schemaRef ds:uri="http://schemas.openxmlformats.org/officeDocument/2006/bibliography"/>
   </ds:schemaRefs>

--- a/doc/Moss-graph-viewr-บทที่ 1.docx
+++ b/doc/Moss-graph-viewr-บทที่ 1.docx
@@ -291,16 +291,13 @@
         <w:t xml:space="preserve"> อีกทั้งโปรแกรมนี้ยังเป็น</w:t>
       </w:r>
       <w:r>
-        <w:t> </w:t>
-      </w:r>
-      <w:r>
         <w:rPr>
           <w:cs/>
         </w:rPr>
         <w:t>โอเพนซอร์ส</w:t>
       </w:r>
       <w:r>
-        <w:t> </w:t>
+        <w:t xml:space="preserve"> </w:t>
       </w:r>
       <w:r>
         <w:rPr>
@@ -390,7 +387,21 @@
           <w:rFonts w:hint="cs"/>
           <w:cs/>
         </w:rPr>
-        <w:t>หนึ่งของการทำงานวิจัยที่มีขนาดใหญ่ การที่เราสารารถมองจุดเด่นต่างๆ ภายในกราฟอ</w:t>
+        <w:t>หนึ่งของการท</w:t>
+      </w:r>
+      <w:r>
+        <w:rPr>
+          <w:rFonts w:hint="cs"/>
+          <w:cs/>
+        </w:rPr>
+        <w:t>ำงานวิจัยที่มีขนาดใหญ่ โดยเฉพาะการที่สาม</w:t>
+      </w:r>
+      <w:r>
+        <w:rPr>
+          <w:rFonts w:hint="cs"/>
+          <w:cs/>
+        </w:rPr>
+        <w:t>ารถมองจุดเด่นต่างๆ ภายในกราฟอ</w:t>
       </w:r>
       <w:r>
         <w:rPr>
@@ -504,6 +515,11 @@
       </w:r>
     </w:p>
     <w:p>
+      <w:pPr>
+        <w:rPr>
+          <w:cs/>
+        </w:rPr>
+      </w:pPr>
       <w:r>
         <w:rPr>
           <w:rFonts w:hint="cs"/>
@@ -522,54 +538,31 @@
         <w:t>ฐานข้อมูล</w:t>
       </w:r>
       <w:r>
-        <w:t xml:space="preserve">(Database system) </w:t>
-      </w:r>
-      <w:r>
-        <w:rPr>
-          <w:rFonts w:hint="cs"/>
-          <w:cs/>
-        </w:rPr>
-        <w:t>ระบบแท็ก</w:t>
-      </w:r>
-      <w:r>
-        <w:t xml:space="preserve">(Tags or categories) </w:t>
-      </w:r>
-      <w:r>
-        <w:rPr>
-          <w:rFonts w:hint="cs"/>
-          <w:cs/>
-        </w:rPr>
-        <w:t>หรือแม้แต่เว็บเพจที่เชื่อมโยงกันของแต่ล่ะเว็บไซต์ รวมไปถึงสิ่งที่เป็นฮาร์ดแวร์ เช่นสายไฟฟ้าที่เดินไฟฟ้ามาให้บ้านเรา การรู้จักกันของหมู่เพื่อน(</w:t>
-      </w:r>
-      <w:r>
-        <w:t xml:space="preserve">Social Network) </w:t>
-      </w:r>
-      <w:r>
-        <w:rPr>
-          <w:rFonts w:hint="cs"/>
-          <w:cs/>
-        </w:rPr>
-        <w:t>การเชื่อมโยงกันของระบบของเครือข่าย</w:t>
-      </w:r>
-      <w:r>
-        <w:t xml:space="preserve">(Network system) </w:t>
-      </w:r>
-      <w:r>
-        <w:rPr>
-          <w:rFonts w:hint="cs"/>
-          <w:cs/>
-        </w:rPr>
-        <w:t xml:space="preserve">ถนนที่เชื่อมเมืองต่างๆ เข้าด้วยกัน สิ่งเล็กๆอย่างแผงวงจร หรือจนถึงระดับนาโนอย่าง </w:t>
-      </w:r>
-      <w:r>
-        <w:t xml:space="preserve">DNA </w:t>
-      </w:r>
-      <w:r>
-        <w:rPr>
-          <w:rFonts w:hint="cs"/>
-          <w:cs/>
-        </w:rPr>
-        <w:t>ของสิ่งมีชีวิตหรือพันธะของสารเคมี ที่กล่าวมาข้างต้นทั้งหมดล้วนเป็นตัวอย่างของข้อมูลประเภทกราฟทั้งสิ้นแต่ว่าข้อมูลเหล่านี้บางอย่างอยู่ในรูปแบบที่เราไม่สามารถเข้าใจได้ง่ายเช่น การรู้จักกันของหมู่เพื่อนนั้น</w:t>
+        <w:t xml:space="preserve"> (</w:t>
+      </w:r>
+      <w:r>
+        <w:t xml:space="preserve">Database system) </w:t>
+      </w:r>
+      <w:r>
+        <w:rPr>
+          <w:rFonts w:hint="cs"/>
+          <w:cs/>
+        </w:rPr>
+        <w:t>หรือแม้แต่เว็บเพจท</w:t>
+      </w:r>
+      <w:r>
+        <w:rPr>
+          <w:rFonts w:hint="cs"/>
+          <w:cs/>
+        </w:rPr>
+        <w:t xml:space="preserve">ี่เชื่อมโยงกันของแต่ล่ะเว็บไซต์ </w:t>
+      </w:r>
+      <w:r>
+        <w:rPr>
+          <w:rFonts w:hint="cs"/>
+          <w:cs/>
+        </w:rPr>
+        <w:t>ที่กล่าวมาข้างต้นทั้งหมดเป็น</w:t>
       </w:r>
       <w:r>
         <w:rPr>
@@ -583,14 +576,49 @@
           <w:rFonts w:hint="cs"/>
           <w:cs/>
         </w:rPr>
-        <w:t>อาจเป็นสิ่งที่มีรูปแบบอะไรซ่อนอยู่</w:t>
-      </w:r>
-      <w:r>
-        <w:rPr>
-          <w:rFonts w:hint="cs"/>
-          <w:cs/>
-        </w:rPr>
-        <w:t xml:space="preserve"> แต่ว่าการที่</w:t>
+        <w:t>ตัวอย่างของข้อมูลประเภทกราฟ</w:t>
+      </w:r>
+      <w:r>
+        <w:rPr>
+          <w:rFonts w:hint="cs"/>
+          <w:cs/>
+        </w:rPr>
+        <w:t xml:space="preserve"> แต่ว่าข้อมูลเหล่านี้</w:t>
+      </w:r>
+      <w:r>
+        <w:rPr>
+          <w:rFonts w:hint="cs"/>
+          <w:cs/>
+        </w:rPr>
+        <w:t>อยู่ในรูปแ</w:t>
+      </w:r>
+      <w:r>
+        <w:rPr>
+          <w:rFonts w:hint="cs"/>
+          <w:cs/>
+        </w:rPr>
+        <w:t>บบที่</w:t>
+      </w:r>
+      <w:r>
+        <w:rPr>
+          <w:rFonts w:hint="cs"/>
+          <w:cs/>
+        </w:rPr>
+        <w:t>ไม่สามารถเข้าใจได้</w:t>
+      </w:r>
+      <w:r>
+        <w:rPr>
+          <w:rFonts w:hint="cs"/>
+          <w:cs/>
+        </w:rPr>
+        <w:t>ง่าย</w:t>
+      </w:r>
+      <w:r>
+        <w:rPr>
+          <w:rFonts w:hint="cs"/>
+          <w:cs/>
+        </w:rPr>
+        <w:t xml:space="preserve"> การที่</w:t>
       </w:r>
       <w:r>
         <w:rPr>
@@ -640,6 +668,16 @@
           <w:cs/>
         </w:rPr>
         <w:t>ไม่ว่าจะเป็นทั้งรูปแบบของตารางความสัมพันธ์ หรือว่าในรูปแบบของกราฟิก</w:t>
+      </w:r>
+      <w:r>
+        <w:t xml:space="preserve"> </w:t>
+      </w:r>
+      <w:r>
+        <w:rPr>
+          <w:rFonts w:hint="cs"/>
+          <w:cs/>
+        </w:rPr>
+        <w:t>ซึ่งการแสดงผลกราฟออกมาในรูปแบบกราฟิกจะช่วยให้ สามารถดูกราฟแล้วเข้าใจได้ง่าย ทำให้สามารถเห็นการเชื่อมโยงต่างๆ ของกราฟได้ชัดเจน และถ้าสามารถที่จะเพิ่มความสามารถในการจัดการกับกราฟ ต่างๆเช่นการใช้ ขั้นตอนวิธีของกราฟในการจัดการกับกราฟได้ด้วย ก็จะทำให้สามารถวิเคราะห์ข้อมูลในกราฟแล้ว แสดงผลออกมาในรูปแบบที่สวยงามได้อีกด้วย ซึ่งในส่วนนี้จะช่วยในการอธิบายขั้นตอนวิธีต่างๆ ของกราฟนั้นง่ายขึ้นด้วย</w:t>
       </w:r>
     </w:p>
     <w:p>
@@ -723,7 +761,25 @@
           <w:szCs w:val="32"/>
           <w:cs/>
         </w:rPr>
-        <w:t>กราฟและอัลกอริทึมที่เกี่ยวข้อง</w:t>
+        <w:t>กราฟและ</w:t>
+      </w:r>
+      <w:r>
+        <w:rPr>
+          <w:rFonts w:hint="cs"/>
+          <w:sz w:val="24"/>
+          <w:szCs w:val="32"/>
+          <w:cs/>
+        </w:rPr>
+        <w:t>ขั้นตอนวิธีของกราฟ</w:t>
+      </w:r>
+      <w:r>
+        <w:rPr>
+          <w:rFonts w:hint="cs"/>
+          <w:sz w:val="24"/>
+          <w:szCs w:val="32"/>
+          <w:cs/>
+        </w:rPr>
+        <w:t>ที่เกี่ยวข้อง</w:t>
       </w:r>
     </w:p>
     <w:p>
@@ -838,6 +894,7 @@
           <w:szCs w:val="32"/>
           <w:cs/>
         </w:rPr>
+        <w:lastRenderedPageBreak/>
         <w:t>ออกแบบโครงสร้างโปรแกรมรวมไปถึง รูปแบบการพัฒนา, กำหนดเครื่องมือ, ไฟล์ที่ใช้</w:t>
       </w:r>
     </w:p>
@@ -861,7 +918,6 @@
           <w:szCs w:val="32"/>
           <w:cs/>
         </w:rPr>
-        <w:lastRenderedPageBreak/>
         <w:t>พัฒนาโปรแกรม</w:t>
       </w:r>
     </w:p>
@@ -978,7 +1034,39 @@
           <w:szCs w:val="32"/>
           <w:cs/>
         </w:rPr>
-        <w:t xml:space="preserve"> ทำให้มองภาพรวมของกราฟออกมาได้ในอีกรูปแบบหนึ่งแทนที่จะเป็นตารางหรือข้อความ</w:t>
+        <w:t xml:space="preserve"> ทำให้มองภาพรวมของกราฟออกมาได้ในอีกรูปแบบหนึ่งแทนที่จะเป็น</w:t>
+      </w:r>
+      <w:r>
+        <w:rPr>
+          <w:rFonts w:hint="cs"/>
+          <w:szCs w:val="32"/>
+          <w:cs/>
+        </w:rPr>
+        <w:t xml:space="preserve"> </w:t>
+      </w:r>
+      <w:r>
+        <w:rPr>
+          <w:rFonts w:hint="cs"/>
+          <w:szCs w:val="32"/>
+          <w:cs/>
+        </w:rPr>
+        <w:t>ตาราง</w:t>
+      </w:r>
+      <w:r>
+        <w:rPr>
+          <w:rFonts w:hint="cs"/>
+          <w:szCs w:val="32"/>
+          <w:cs/>
+        </w:rPr>
+        <w:t xml:space="preserve"> </w:t>
+      </w:r>
+      <w:r>
+        <w:rPr>
+          <w:rFonts w:hint="cs"/>
+          <w:szCs w:val="32"/>
+          <w:cs/>
+        </w:rPr>
+        <w:t>หรือข้อความ</w:t>
       </w:r>
     </w:p>
     <w:p>
@@ -999,7 +1087,23 @@
           <w:szCs w:val="32"/>
           <w:cs/>
         </w:rPr>
-        <w:t>แสดงผลการทำงานของอัลกอริทึมให้ออกมาเป็นรูปธรรมสามารถมองเห็นได้ชัด</w:t>
+        <w:t>แสดงผลการทำงานของ</w:t>
+      </w:r>
+      <w:r>
+        <w:rPr>
+          <w:rFonts w:hint="cs"/>
+          <w:szCs w:val="32"/>
+          <w:cs/>
+        </w:rPr>
+        <w:t>ขั้นตอนวิธี</w:t>
+      </w:r>
+      <w:r>
+        <w:rPr>
+          <w:rFonts w:hint="cs"/>
+          <w:szCs w:val="32"/>
+          <w:cs/>
+        </w:rPr>
+        <w:t>ให้ออกมาเป็นรูปธรรมสามารถมองเห็นได้ชัด</w:t>
       </w:r>
       <w:r>
         <w:rPr>
@@ -1013,21 +1117,31 @@
           <w:szCs w:val="32"/>
           <w:cs/>
         </w:rPr>
-        <w:t>เพื่อทดสอบการทำงานของอัลกอริทึมต่างๆ</w:t>
-      </w:r>
-      <w:r>
-        <w:rPr>
-          <w:szCs w:val="32"/>
-        </w:rPr>
-        <w:t xml:space="preserve"> </w:t>
-      </w:r>
-      <w:r>
-        <w:rPr>
-          <w:rFonts w:hint="cs"/>
-          <w:szCs w:val="32"/>
-          <w:cs/>
-        </w:rPr>
-        <w:t>ได้</w:t>
+        <w:t>เพื่อทดสอบการทำงานของ</w:t>
+      </w:r>
+      <w:r>
+        <w:rPr>
+          <w:rFonts w:hint="cs"/>
+          <w:szCs w:val="32"/>
+          <w:cs/>
+        </w:rPr>
+        <w:t>ขั้นตอนวิธี การหาเส้นทางที่สั้นท</w:t>
+      </w:r>
+      <w:r>
+        <w:rPr>
+          <w:rFonts w:hint="cs"/>
+          <w:szCs w:val="32"/>
+          <w:cs/>
+        </w:rPr>
+        <w:t>ี่สุดในกราฟ และ การหาต้นไม้แบบแผ่ที่</w:t>
+      </w:r>
+      <w:r>
+        <w:rPr>
+          <w:rFonts w:hint="cs"/>
+          <w:szCs w:val="32"/>
+          <w:cs/>
+        </w:rPr>
+        <w:t>เล็กที่สุดที่อยู่ในกราฟ</w:t>
       </w:r>
     </w:p>
     <w:p>
@@ -1124,15 +1238,15 @@
           <w:szCs w:val="32"/>
           <w:cs/>
         </w:rPr>
-        <w:t>การแสดงผลในข้อมูลชนิดกราฟออกมาในรูปแบบกราฟิกโดยที่สามารถจัดการกับกราฟในกราฟิกได้ในระดับหนึ่งเช่น การจัดการกราฟด้วยเมาส์</w:t>
-      </w:r>
-      <w:r>
-        <w:rPr>
-          <w:rFonts w:hint="cs"/>
-          <w:szCs w:val="32"/>
-          <w:cs/>
-        </w:rPr>
-        <w:t>เพื่อเปลี่ยนพิกัดของจุดตัด</w:t>
+        <w:t>การแสดงผลในข้อมูลชนิดกราฟออกมาในรูปแบบกราฟิก</w:t>
+      </w:r>
+      <w:r>
+        <w:rPr>
+          <w:rFonts w:hint="cs"/>
+          <w:szCs w:val="32"/>
+          <w:cs/>
+        </w:rPr>
+        <w:t>มีการแสดงจุดตัด ชื่อจุดตัด เส้นเชื่อม น้ำหนักของเส้นเชื่อม</w:t>
       </w:r>
     </w:p>
     <w:p>
@@ -1153,15 +1267,63 @@
           <w:szCs w:val="32"/>
           <w:cs/>
         </w:rPr>
-        <w:t>สามาร</w:t>
-      </w:r>
-      <w:r>
-        <w:rPr>
-          <w:rFonts w:hint="cs"/>
-          <w:szCs w:val="32"/>
-          <w:cs/>
-        </w:rPr>
-        <w:t>ถดัดแปลงแก้ไขกราฟนั้นๆได้เช่นสามารถเพิ่มเส้นเชื่อมหรือจุดตัดได้ในขณะที่โปรแกรมทำงานอยู่</w:t>
+        <w:t>สามารถ</w:t>
+      </w:r>
+      <w:r>
+        <w:rPr>
+          <w:rFonts w:hint="cs"/>
+          <w:szCs w:val="32"/>
+          <w:cs/>
+        </w:rPr>
+        <w:t>บริหาร</w:t>
+      </w:r>
+      <w:r>
+        <w:rPr>
+          <w:rFonts w:hint="cs"/>
+          <w:szCs w:val="32"/>
+          <w:cs/>
+        </w:rPr>
+        <w:t>จัดการกับกราฟใน</w:t>
+      </w:r>
+      <w:r>
+        <w:rPr>
+          <w:rFonts w:hint="cs"/>
+          <w:szCs w:val="32"/>
+          <w:cs/>
+        </w:rPr>
+        <w:t>รูปแบบ</w:t>
+      </w:r>
+      <w:r>
+        <w:rPr>
+          <w:rFonts w:hint="cs"/>
+          <w:szCs w:val="32"/>
+          <w:cs/>
+        </w:rPr>
+        <w:t xml:space="preserve">กราฟิกได้ในระดับหนึ่งเช่น </w:t>
+      </w:r>
+      <w:r>
+        <w:rPr>
+          <w:rFonts w:hint="cs"/>
+          <w:szCs w:val="32"/>
+          <w:cs/>
+        </w:rPr>
+        <w:t>ใช้</w:t>
+      </w:r>
+      <w:r>
+        <w:rPr>
+          <w:rFonts w:hint="cs"/>
+          <w:szCs w:val="32"/>
+          <w:cs/>
+        </w:rPr>
+        <w:t>เมาส์</w:t>
+      </w:r>
+      <w:r>
+        <w:rPr>
+          <w:rFonts w:hint="cs"/>
+          <w:szCs w:val="32"/>
+          <w:cs/>
+        </w:rPr>
+        <w:t>เพื่อเปลี่ยนพิกัดของจุดตัด</w:t>
       </w:r>
     </w:p>
     <w:p>
@@ -1182,21 +1344,15 @@
           <w:szCs w:val="32"/>
           <w:cs/>
         </w:rPr>
-        <w:t>สามารถบันทึกกราฟหลังการแก้ไขในข้อ</w:t>
-      </w:r>
-      <w:r>
-        <w:rPr>
-          <w:szCs w:val="32"/>
-        </w:rPr>
-        <w:t xml:space="preserve"> 2 </w:t>
-      </w:r>
-      <w:r>
-        <w:rPr>
-          <w:rFonts w:hint="cs"/>
-          <w:szCs w:val="32"/>
-          <w:cs/>
-        </w:rPr>
-        <w:t>ได้โดยรูปแบบของการจัดเก็บนั้นต้องเป็นสากลและสามารถนำไปเปิดกับโปรแกรมอื่นๆได้</w:t>
+        <w:t>สามาร</w:t>
+      </w:r>
+      <w:r>
+        <w:rPr>
+          <w:rFonts w:hint="cs"/>
+          <w:szCs w:val="32"/>
+          <w:cs/>
+        </w:rPr>
+        <w:t>ถดัดแปลงแก้ไขกราฟนั้นๆได้เช่นสามารถเพิ่มเส้นเชื่อมหรือจุดตัดได้ในขณะที่โปรแกรมทำงานอยู่</w:t>
       </w:r>
     </w:p>
     <w:p>
@@ -1217,21 +1373,71 @@
           <w:szCs w:val="32"/>
           <w:cs/>
         </w:rPr>
-        <w:t xml:space="preserve">การอ่านไฟล์ที่ได้จากการบันทึกในข้อ </w:t>
-      </w:r>
-      <w:r>
-        <w:rPr>
-          <w:szCs w:val="32"/>
-        </w:rPr>
-        <w:t xml:space="preserve">3 </w:t>
-      </w:r>
-      <w:r>
-        <w:rPr>
-          <w:rFonts w:hint="cs"/>
-          <w:szCs w:val="32"/>
-          <w:cs/>
-        </w:rPr>
-        <w:t>ได้และสามารถอ่านไฟล์มาตรฐานเดียวกันที่บันทึกจากโปรแกรมอื่นได้</w:t>
+        <w:t>สามารถ</w:t>
+      </w:r>
+      <w:r>
+        <w:rPr>
+          <w:rFonts w:hint="cs"/>
+          <w:szCs w:val="32"/>
+          <w:cs/>
+        </w:rPr>
+        <w:t>บันทึกกราฟหลังการแก้ไขในข้อ</w:t>
+      </w:r>
+      <w:r>
+        <w:rPr>
+          <w:szCs w:val="32"/>
+        </w:rPr>
+        <w:t xml:space="preserve"> </w:t>
+      </w:r>
+      <w:r>
+        <w:rPr>
+          <w:szCs w:val="32"/>
+        </w:rPr>
+        <w:t>3</w:t>
+      </w:r>
+      <w:r>
+        <w:rPr>
+          <w:szCs w:val="32"/>
+        </w:rPr>
+        <w:t xml:space="preserve"> </w:t>
+      </w:r>
+      <w:r>
+        <w:rPr>
+          <w:rFonts w:hint="cs"/>
+          <w:szCs w:val="32"/>
+          <w:cs/>
+        </w:rPr>
+        <w:t>ไ</w:t>
+      </w:r>
+      <w:r>
+        <w:rPr>
+          <w:rFonts w:hint="cs"/>
+          <w:szCs w:val="32"/>
+          <w:cs/>
+        </w:rPr>
+        <w:t>ด้ โดยรูปแบบของการจัดเก็บนั้น</w:t>
+      </w:r>
+      <w:r>
+        <w:rPr>
+          <w:rFonts w:hint="cs"/>
+          <w:szCs w:val="32"/>
+          <w:cs/>
+        </w:rPr>
+        <w:t>เป็น</w:t>
+      </w:r>
+      <w:r>
+        <w:rPr>
+          <w:rFonts w:hint="cs"/>
+          <w:szCs w:val="32"/>
+          <w:cs/>
+        </w:rPr>
+        <w:t>รูปแบบ</w:t>
+      </w:r>
+      <w:r>
+        <w:rPr>
+          <w:szCs w:val="32"/>
+        </w:rPr>
+        <w:t xml:space="preserve"> GraphML</w:t>
       </w:r>
     </w:p>
     <w:p>
@@ -1243,6 +1449,108 @@
         </w:numPr>
         <w:jc w:val="thaiDistribute"/>
         <w:rPr>
+          <w:szCs w:val="32"/>
+        </w:rPr>
+      </w:pPr>
+      <w:r>
+        <w:rPr>
+          <w:rFonts w:hint="cs"/>
+          <w:szCs w:val="32"/>
+          <w:cs/>
+        </w:rPr>
+        <w:t xml:space="preserve">การอ่านไฟล์ที่ได้จากการบันทึกในข้อ </w:t>
+      </w:r>
+      <w:r>
+        <w:rPr>
+          <w:szCs w:val="32"/>
+        </w:rPr>
+        <w:t>4</w:t>
+      </w:r>
+      <w:r>
+        <w:rPr>
+          <w:szCs w:val="32"/>
+        </w:rPr>
+        <w:t xml:space="preserve"> </w:t>
+      </w:r>
+      <w:r>
+        <w:rPr>
+          <w:rFonts w:hint="cs"/>
+          <w:szCs w:val="32"/>
+          <w:cs/>
+        </w:rPr>
+        <w:t>ได้</w:t>
+      </w:r>
+      <w:r>
+        <w:rPr>
+          <w:rFonts w:hint="cs"/>
+          <w:szCs w:val="32"/>
+          <w:cs/>
+        </w:rPr>
+        <w:t xml:space="preserve"> </w:t>
+      </w:r>
+      <w:r>
+        <w:rPr>
+          <w:rFonts w:hint="cs"/>
+          <w:szCs w:val="32"/>
+          <w:cs/>
+        </w:rPr>
+        <w:t>และสามารถอ่านไฟล์มาตรฐานเดียวกันที่บันทึกจากโปรแกรมอื่นได้</w:t>
+      </w:r>
+    </w:p>
+    <w:p>
+      <w:pPr>
+        <w:pStyle w:val="a9"/>
+        <w:numPr>
+          <w:ilvl w:val="0"/>
+          <w:numId w:val="13"/>
+        </w:numPr>
+        <w:jc w:val="thaiDistribute"/>
+        <w:rPr>
+          <w:szCs w:val="32"/>
+        </w:rPr>
+      </w:pPr>
+      <w:r>
+        <w:rPr>
+          <w:rFonts w:hint="cs"/>
+          <w:szCs w:val="32"/>
+          <w:cs/>
+        </w:rPr>
+        <w:t xml:space="preserve">สนับสนุนข้อมูลของกราฟมีน้ำหนัก </w:t>
+      </w:r>
+      <w:r>
+        <w:rPr>
+          <w:rFonts w:hint="cs"/>
+          <w:szCs w:val="32"/>
+          <w:cs/>
+        </w:rPr>
+        <w:t xml:space="preserve">กราฟที่ไม่มีทิศทาง </w:t>
+      </w:r>
+      <w:r>
+        <w:rPr>
+          <w:rFonts w:hint="cs"/>
+          <w:szCs w:val="32"/>
+          <w:cs/>
+        </w:rPr>
+        <w:t>แต่ไม่สนับสนุนกราฟ</w:t>
+      </w:r>
+      <w:r>
+        <w:rPr>
+          <w:rFonts w:hint="cs"/>
+          <w:szCs w:val="32"/>
+          <w:cs/>
+        </w:rPr>
+        <w:t>ที่มีทิศทาง</w:t>
+      </w:r>
+    </w:p>
+    <w:p>
+      <w:pPr>
+        <w:pStyle w:val="a9"/>
+        <w:numPr>
+          <w:ilvl w:val="0"/>
+          <w:numId w:val="13"/>
+        </w:numPr>
+        <w:jc w:val="thaiDistribute"/>
+        <w:rPr>
           <w:sz w:val="24"/>
           <w:szCs w:val="24"/>
         </w:rPr>
@@ -1254,7 +1562,8 @@
           <w:szCs w:val="32"/>
           <w:cs/>
         </w:rPr>
-        <w:t xml:space="preserve">การจัดการกับกราฟด้วยอัลกอริทึม </w:t>
+        <w:lastRenderedPageBreak/>
+        <w:t>สามารถ</w:t>
       </w:r>
       <w:r>
         <w:rPr>
@@ -1263,7 +1572,7 @@
           <w:szCs w:val="32"/>
           <w:cs/>
         </w:rPr>
-        <w:t>คือสามารถ</w:t>
+        <w:t>แสดงข้อมูลที่ได้จากการประมวลผลด้วย</w:t>
       </w:r>
       <w:r>
         <w:rPr>
@@ -1272,7 +1581,7 @@
           <w:szCs w:val="32"/>
           <w:cs/>
         </w:rPr>
-        <w:t>แสดงข้อมูลที่ได้จากการประมวลผลด้วยอัลกอริทึม</w:t>
+        <w:t>ขั้นตอนวิธี</w:t>
       </w:r>
       <w:r>
         <w:rPr>
@@ -1292,7 +1601,6 @@
           <w:rFonts w:hint="cs"/>
           <w:cs/>
         </w:rPr>
-        <w:lastRenderedPageBreak/>
         <w:t>ทรัพยากรที่ใช้ในการจัดทำโครงงาน</w:t>
       </w:r>
     </w:p>
@@ -1660,6 +1968,7 @@
         <w:rPr>
           <w:sz w:val="24"/>
           <w:szCs w:val="32"/>
+          <w:cs/>
         </w:rPr>
       </w:pPr>
       <w:r>
@@ -1675,1015 +1984,6 @@
           <w:rFonts w:hint="cs"/>
           <w:cs/>
         </w:rPr>
-        <w:t>ระยะเวลาในการดำเนินงาน</w:t>
-      </w:r>
-    </w:p>
-    <w:p>
-      <w:pPr>
-        <w:jc w:val="thaiDistribute"/>
-        <w:rPr>
-          <w:sz w:val="24"/>
-        </w:rPr>
-      </w:pPr>
-      <w:r>
-        <w:rPr>
-          <w:rFonts w:hint="cs"/>
-          <w:sz w:val="24"/>
-          <w:cs/>
-        </w:rPr>
-        <w:t xml:space="preserve">ระยะเวลาที่ใช้ในการพัฒนาโปรแกรม ดังตารางที่ </w:t>
-      </w:r>
-      <w:r>
-        <w:rPr>
-          <w:szCs w:val="40"/>
-        </w:rPr>
-        <w:t>1-1</w:t>
-      </w:r>
-    </w:p>
-    <w:tbl>
-      <w:tblPr>
-        <w:tblW w:w="8734" w:type="dxa"/>
-        <w:tblInd w:w="163" w:type="dxa"/>
-        <w:tblBorders>
-          <w:top w:val="single" w:sz="4" w:space="0" w:color="000000"/>
-          <w:left w:val="single" w:sz="4" w:space="0" w:color="000000"/>
-          <w:bottom w:val="single" w:sz="4" w:space="0" w:color="000000"/>
-          <w:right w:val="single" w:sz="4" w:space="0" w:color="000000"/>
-          <w:insideH w:val="single" w:sz="4" w:space="0" w:color="000000"/>
-          <w:insideV w:val="single" w:sz="4" w:space="0" w:color="000000"/>
-        </w:tblBorders>
-        <w:tblLayout w:type="fixed"/>
-        <w:tblLook w:val="04A0"/>
-      </w:tblPr>
-      <w:tblGrid>
-        <w:gridCol w:w="3794"/>
-        <w:gridCol w:w="971"/>
-        <w:gridCol w:w="345"/>
-        <w:gridCol w:w="647"/>
-        <w:gridCol w:w="435"/>
-        <w:gridCol w:w="557"/>
-        <w:gridCol w:w="345"/>
-        <w:gridCol w:w="222"/>
-        <w:gridCol w:w="426"/>
-        <w:gridCol w:w="567"/>
-        <w:gridCol w:w="425"/>
-      </w:tblGrid>
-      <w:tr>
-        <w:trPr>
-          <w:trHeight w:val="553"/>
-        </w:trPr>
-        <w:tc>
-          <w:tcPr>
-            <w:tcW w:w="3794" w:type="dxa"/>
-          </w:tcPr>
-          <w:p>
-            <w:pPr>
-              <w:tabs>
-                <w:tab w:val="left" w:pos="720"/>
-                <w:tab w:val="left" w:pos="1080"/>
-              </w:tabs>
-              <w:ind w:firstLine="0"/>
-              <w:jc w:val="center"/>
-              <w:rPr>
-                <w:b/>
-                <w:bCs/>
-              </w:rPr>
-            </w:pPr>
-            <w:r>
-              <w:rPr>
-                <w:rFonts w:hint="cs"/>
-                <w:b/>
-                <w:bCs/>
-                <w:cs/>
-              </w:rPr>
-              <w:t>การดำเนินงาน</w:t>
-            </w:r>
-          </w:p>
-        </w:tc>
-        <w:tc>
-          <w:tcPr>
-            <w:tcW w:w="971" w:type="dxa"/>
-          </w:tcPr>
-          <w:p>
-            <w:pPr>
-              <w:tabs>
-                <w:tab w:val="left" w:pos="720"/>
-                <w:tab w:val="left" w:pos="1080"/>
-              </w:tabs>
-              <w:ind w:firstLine="0"/>
-              <w:jc w:val="center"/>
-              <w:rPr>
-                <w:b/>
-                <w:bCs/>
-              </w:rPr>
-            </w:pPr>
-            <w:r>
-              <w:rPr>
-                <w:rFonts w:hint="cs"/>
-                <w:b/>
-                <w:bCs/>
-                <w:cs/>
-              </w:rPr>
-              <w:t>มิ.ย</w:t>
-            </w:r>
-            <w:r>
-              <w:rPr>
-                <w:rFonts w:hint="cs"/>
-                <w:b/>
-                <w:bCs/>
-                <w:cs/>
-              </w:rPr>
-              <w:t>.</w:t>
-            </w:r>
-          </w:p>
-        </w:tc>
-        <w:tc>
-          <w:tcPr>
-            <w:tcW w:w="992" w:type="dxa"/>
-            <w:gridSpan w:val="2"/>
-          </w:tcPr>
-          <w:p>
-            <w:pPr>
-              <w:tabs>
-                <w:tab w:val="left" w:pos="720"/>
-                <w:tab w:val="left" w:pos="1080"/>
-              </w:tabs>
-              <w:ind w:firstLine="0"/>
-              <w:jc w:val="center"/>
-              <w:rPr>
-                <w:b/>
-                <w:bCs/>
-              </w:rPr>
-            </w:pPr>
-            <w:r>
-              <w:rPr>
-                <w:rFonts w:hint="cs"/>
-                <w:b/>
-                <w:bCs/>
-                <w:cs/>
-              </w:rPr>
-              <w:t>ก</w:t>
-            </w:r>
-            <w:r>
-              <w:rPr>
-                <w:rFonts w:hint="cs"/>
-                <w:b/>
-                <w:bCs/>
-                <w:cs/>
-              </w:rPr>
-              <w:t>.ค.</w:t>
-            </w:r>
-          </w:p>
-        </w:tc>
-        <w:tc>
-          <w:tcPr>
-            <w:tcW w:w="992" w:type="dxa"/>
-            <w:gridSpan w:val="2"/>
-          </w:tcPr>
-          <w:p>
-            <w:pPr>
-              <w:tabs>
-                <w:tab w:val="left" w:pos="720"/>
-                <w:tab w:val="left" w:pos="1080"/>
-              </w:tabs>
-              <w:ind w:firstLine="0"/>
-              <w:jc w:val="center"/>
-              <w:rPr>
-                <w:b/>
-                <w:bCs/>
-              </w:rPr>
-            </w:pPr>
-            <w:r>
-              <w:rPr>
-                <w:rFonts w:hint="cs"/>
-                <w:b/>
-                <w:bCs/>
-                <w:cs/>
-              </w:rPr>
-              <w:t>ส.ค</w:t>
-            </w:r>
-            <w:r>
-              <w:rPr>
-                <w:rFonts w:hint="cs"/>
-                <w:b/>
-                <w:bCs/>
-                <w:cs/>
-              </w:rPr>
-              <w:t>.</w:t>
-            </w:r>
-          </w:p>
-        </w:tc>
-        <w:tc>
-          <w:tcPr>
-            <w:tcW w:w="993" w:type="dxa"/>
-            <w:gridSpan w:val="3"/>
-          </w:tcPr>
-          <w:p>
-            <w:pPr>
-              <w:tabs>
-                <w:tab w:val="left" w:pos="720"/>
-                <w:tab w:val="left" w:pos="1080"/>
-              </w:tabs>
-              <w:ind w:firstLine="0"/>
-              <w:jc w:val="center"/>
-              <w:rPr>
-                <w:b/>
-                <w:bCs/>
-                <w:cs/>
-              </w:rPr>
-            </w:pPr>
-            <w:r>
-              <w:rPr>
-                <w:rFonts w:hint="cs"/>
-                <w:b/>
-                <w:bCs/>
-                <w:cs/>
-              </w:rPr>
-              <w:t>ก.ย</w:t>
-            </w:r>
-            <w:r>
-              <w:rPr>
-                <w:rFonts w:hint="cs"/>
-                <w:b/>
-                <w:bCs/>
-                <w:cs/>
-              </w:rPr>
-              <w:t>.</w:t>
-            </w:r>
-          </w:p>
-        </w:tc>
-        <w:tc>
-          <w:tcPr>
-            <w:tcW w:w="992" w:type="dxa"/>
-            <w:gridSpan w:val="2"/>
-          </w:tcPr>
-          <w:p>
-            <w:pPr>
-              <w:tabs>
-                <w:tab w:val="left" w:pos="720"/>
-                <w:tab w:val="left" w:pos="1080"/>
-              </w:tabs>
-              <w:ind w:firstLine="0"/>
-              <w:jc w:val="center"/>
-              <w:rPr>
-                <w:b/>
-                <w:bCs/>
-              </w:rPr>
-            </w:pPr>
-            <w:r>
-              <w:rPr>
-                <w:rFonts w:hint="cs"/>
-                <w:b/>
-                <w:bCs/>
-                <w:cs/>
-              </w:rPr>
-              <w:t>ต</w:t>
-            </w:r>
-            <w:r>
-              <w:rPr>
-                <w:rFonts w:hint="cs"/>
-                <w:b/>
-                <w:bCs/>
-                <w:cs/>
-              </w:rPr>
-              <w:t>.ค.</w:t>
-            </w:r>
-          </w:p>
-        </w:tc>
-      </w:tr>
-      <w:tr>
-        <w:tc>
-          <w:tcPr>
-            <w:tcW w:w="3794" w:type="dxa"/>
-          </w:tcPr>
-          <w:p>
-            <w:pPr>
-              <w:tabs>
-                <w:tab w:val="left" w:pos="720"/>
-                <w:tab w:val="left" w:pos="1080"/>
-              </w:tabs>
-              <w:ind w:firstLine="0"/>
-              <w:rPr>
-                <w:cs/>
-              </w:rPr>
-            </w:pPr>
-            <w:r>
-              <w:t>1.</w:t>
-            </w:r>
-            <w:r>
-              <w:rPr>
-                <w:rFonts w:hint="cs"/>
-                <w:cs/>
-              </w:rPr>
-              <w:t xml:space="preserve"> ศึกษาปัญหา และแนวทางการแก้ปัญหา</w:t>
-            </w:r>
-          </w:p>
-        </w:tc>
-        <w:tc>
-          <w:tcPr>
-            <w:tcW w:w="971" w:type="dxa"/>
-            <w:shd w:val="clear" w:color="auto" w:fill="A6A6A6"/>
-          </w:tcPr>
-          <w:p>
-            <w:pPr>
-              <w:tabs>
-                <w:tab w:val="left" w:pos="720"/>
-                <w:tab w:val="left" w:pos="1080"/>
-              </w:tabs>
-              <w:ind w:firstLine="0"/>
-            </w:pPr>
-          </w:p>
-        </w:tc>
-        <w:tc>
-          <w:tcPr>
-            <w:tcW w:w="992" w:type="dxa"/>
-            <w:gridSpan w:val="2"/>
-            <w:shd w:val="clear" w:color="auto" w:fill="A6A6A6"/>
-          </w:tcPr>
-          <w:p>
-            <w:pPr>
-              <w:tabs>
-                <w:tab w:val="left" w:pos="720"/>
-                <w:tab w:val="left" w:pos="1080"/>
-              </w:tabs>
-              <w:ind w:firstLine="0"/>
-            </w:pPr>
-          </w:p>
-        </w:tc>
-        <w:tc>
-          <w:tcPr>
-            <w:tcW w:w="992" w:type="dxa"/>
-            <w:gridSpan w:val="2"/>
-          </w:tcPr>
-          <w:p>
-            <w:pPr>
-              <w:tabs>
-                <w:tab w:val="left" w:pos="720"/>
-                <w:tab w:val="left" w:pos="1080"/>
-              </w:tabs>
-              <w:ind w:firstLine="0"/>
-            </w:pPr>
-          </w:p>
-        </w:tc>
-        <w:tc>
-          <w:tcPr>
-            <w:tcW w:w="993" w:type="dxa"/>
-            <w:gridSpan w:val="3"/>
-          </w:tcPr>
-          <w:p>
-            <w:pPr>
-              <w:tabs>
-                <w:tab w:val="left" w:pos="720"/>
-                <w:tab w:val="left" w:pos="1080"/>
-              </w:tabs>
-              <w:ind w:firstLine="0"/>
-            </w:pPr>
-          </w:p>
-        </w:tc>
-        <w:tc>
-          <w:tcPr>
-            <w:tcW w:w="992" w:type="dxa"/>
-            <w:gridSpan w:val="2"/>
-          </w:tcPr>
-          <w:p>
-            <w:pPr>
-              <w:tabs>
-                <w:tab w:val="left" w:pos="720"/>
-                <w:tab w:val="left" w:pos="1080"/>
-              </w:tabs>
-              <w:ind w:firstLine="0"/>
-            </w:pPr>
-          </w:p>
-        </w:tc>
-      </w:tr>
-      <w:tr>
-        <w:tc>
-          <w:tcPr>
-            <w:tcW w:w="3794" w:type="dxa"/>
-          </w:tcPr>
-          <w:p>
-            <w:pPr>
-              <w:tabs>
-                <w:tab w:val="left" w:pos="720"/>
-                <w:tab w:val="left" w:pos="1080"/>
-              </w:tabs>
-              <w:ind w:firstLine="0"/>
-              <w:rPr>
-                <w:cs/>
-              </w:rPr>
-            </w:pPr>
-            <w:r>
-              <w:t>2.</w:t>
-            </w:r>
-            <w:r>
-              <w:rPr>
-                <w:rFonts w:hint="cs"/>
-                <w:cs/>
-              </w:rPr>
-              <w:t xml:space="preserve"> วิเคราะห์ และออกแบบ</w:t>
-            </w:r>
-            <w:r>
-              <w:rPr>
-                <w:rFonts w:hint="cs"/>
-                <w:cs/>
-              </w:rPr>
-              <w:t>โปรแกรม</w:t>
-            </w:r>
-          </w:p>
-        </w:tc>
-        <w:tc>
-          <w:tcPr>
-            <w:tcW w:w="971" w:type="dxa"/>
-          </w:tcPr>
-          <w:p>
-            <w:pPr>
-              <w:tabs>
-                <w:tab w:val="left" w:pos="720"/>
-                <w:tab w:val="left" w:pos="1080"/>
-              </w:tabs>
-              <w:ind w:firstLine="0"/>
-            </w:pPr>
-          </w:p>
-        </w:tc>
-        <w:tc>
-          <w:tcPr>
-            <w:tcW w:w="345" w:type="dxa"/>
-            <w:tcBorders>
-              <w:right w:val="single" w:sz="4" w:space="0" w:color="auto"/>
-            </w:tcBorders>
-          </w:tcPr>
-          <w:p>
-            <w:pPr>
-              <w:tabs>
-                <w:tab w:val="left" w:pos="720"/>
-                <w:tab w:val="left" w:pos="1080"/>
-              </w:tabs>
-              <w:ind w:firstLine="0"/>
-            </w:pPr>
-          </w:p>
-        </w:tc>
-        <w:tc>
-          <w:tcPr>
-            <w:tcW w:w="647" w:type="dxa"/>
-            <w:tcBorders>
-              <w:left w:val="single" w:sz="4" w:space="0" w:color="auto"/>
-            </w:tcBorders>
-            <w:shd w:val="clear" w:color="auto" w:fill="A6A6A6" w:themeFill="background1" w:themeFillShade="A6"/>
-          </w:tcPr>
-          <w:p>
-            <w:pPr>
-              <w:tabs>
-                <w:tab w:val="left" w:pos="720"/>
-                <w:tab w:val="left" w:pos="1080"/>
-              </w:tabs>
-              <w:ind w:firstLine="0"/>
-            </w:pPr>
-          </w:p>
-        </w:tc>
-        <w:tc>
-          <w:tcPr>
-            <w:tcW w:w="992" w:type="dxa"/>
-            <w:gridSpan w:val="2"/>
-            <w:shd w:val="clear" w:color="auto" w:fill="A6A6A6"/>
-          </w:tcPr>
-          <w:p>
-            <w:pPr>
-              <w:tabs>
-                <w:tab w:val="left" w:pos="720"/>
-                <w:tab w:val="left" w:pos="1080"/>
-              </w:tabs>
-              <w:ind w:firstLine="0"/>
-            </w:pPr>
-          </w:p>
-        </w:tc>
-        <w:tc>
-          <w:tcPr>
-            <w:tcW w:w="345" w:type="dxa"/>
-            <w:tcBorders>
-              <w:right w:val="single" w:sz="4" w:space="0" w:color="auto"/>
-            </w:tcBorders>
-            <w:shd w:val="clear" w:color="auto" w:fill="A6A6A6"/>
-          </w:tcPr>
-          <w:p>
-            <w:pPr>
-              <w:tabs>
-                <w:tab w:val="left" w:pos="720"/>
-                <w:tab w:val="left" w:pos="1080"/>
-              </w:tabs>
-              <w:ind w:firstLine="0"/>
-            </w:pPr>
-          </w:p>
-        </w:tc>
-        <w:tc>
-          <w:tcPr>
-            <w:tcW w:w="648" w:type="dxa"/>
-            <w:gridSpan w:val="2"/>
-            <w:tcBorders>
-              <w:left w:val="single" w:sz="4" w:space="0" w:color="auto"/>
-            </w:tcBorders>
-            <w:shd w:val="clear" w:color="auto" w:fill="FFFFFF" w:themeFill="background1"/>
-          </w:tcPr>
-          <w:p>
-            <w:pPr>
-              <w:tabs>
-                <w:tab w:val="left" w:pos="720"/>
-                <w:tab w:val="left" w:pos="1080"/>
-              </w:tabs>
-              <w:ind w:firstLine="0"/>
-            </w:pPr>
-          </w:p>
-        </w:tc>
-        <w:tc>
-          <w:tcPr>
-            <w:tcW w:w="992" w:type="dxa"/>
-            <w:gridSpan w:val="2"/>
-            <w:shd w:val="clear" w:color="auto" w:fill="FFFFFF" w:themeFill="background1"/>
-          </w:tcPr>
-          <w:p>
-            <w:pPr>
-              <w:tabs>
-                <w:tab w:val="left" w:pos="720"/>
-                <w:tab w:val="left" w:pos="1080"/>
-              </w:tabs>
-              <w:ind w:firstLine="0"/>
-            </w:pPr>
-          </w:p>
-        </w:tc>
-      </w:tr>
-      <w:tr>
-        <w:tc>
-          <w:tcPr>
-            <w:tcW w:w="3794" w:type="dxa"/>
-          </w:tcPr>
-          <w:p>
-            <w:pPr>
-              <w:tabs>
-                <w:tab w:val="left" w:pos="720"/>
-                <w:tab w:val="left" w:pos="1080"/>
-              </w:tabs>
-              <w:ind w:firstLine="0"/>
-              <w:rPr>
-                <w:cs/>
-              </w:rPr>
-            </w:pPr>
-            <w:r>
-              <w:t>3.</w:t>
-            </w:r>
-            <w:r>
-              <w:rPr>
-                <w:rFonts w:hint="cs"/>
-                <w:cs/>
-              </w:rPr>
-              <w:t xml:space="preserve"> เขียนโปรแกรม</w:t>
-            </w:r>
-          </w:p>
-        </w:tc>
-        <w:tc>
-          <w:tcPr>
-            <w:tcW w:w="971" w:type="dxa"/>
-          </w:tcPr>
-          <w:p>
-            <w:pPr>
-              <w:tabs>
-                <w:tab w:val="left" w:pos="720"/>
-                <w:tab w:val="left" w:pos="1080"/>
-              </w:tabs>
-              <w:ind w:firstLine="0"/>
-            </w:pPr>
-          </w:p>
-        </w:tc>
-        <w:tc>
-          <w:tcPr>
-            <w:tcW w:w="992" w:type="dxa"/>
-            <w:gridSpan w:val="2"/>
-          </w:tcPr>
-          <w:p>
-            <w:pPr>
-              <w:tabs>
-                <w:tab w:val="left" w:pos="720"/>
-                <w:tab w:val="left" w:pos="1080"/>
-              </w:tabs>
-              <w:ind w:firstLine="0"/>
-            </w:pPr>
-          </w:p>
-        </w:tc>
-        <w:tc>
-          <w:tcPr>
-            <w:tcW w:w="992" w:type="dxa"/>
-            <w:gridSpan w:val="2"/>
-            <w:shd w:val="clear" w:color="auto" w:fill="A6A6A6" w:themeFill="background1" w:themeFillShade="A6"/>
-          </w:tcPr>
-          <w:p>
-            <w:pPr>
-              <w:tabs>
-                <w:tab w:val="left" w:pos="720"/>
-                <w:tab w:val="left" w:pos="1080"/>
-              </w:tabs>
-              <w:ind w:firstLine="0"/>
-            </w:pPr>
-          </w:p>
-        </w:tc>
-        <w:tc>
-          <w:tcPr>
-            <w:tcW w:w="993" w:type="dxa"/>
-            <w:gridSpan w:val="3"/>
-            <w:shd w:val="clear" w:color="auto" w:fill="A6A6A6" w:themeFill="background1" w:themeFillShade="A6"/>
-          </w:tcPr>
-          <w:p>
-            <w:pPr>
-              <w:tabs>
-                <w:tab w:val="left" w:pos="720"/>
-                <w:tab w:val="left" w:pos="1080"/>
-              </w:tabs>
-              <w:ind w:firstLine="0"/>
-            </w:pPr>
-          </w:p>
-        </w:tc>
-        <w:tc>
-          <w:tcPr>
-            <w:tcW w:w="567" w:type="dxa"/>
-            <w:tcBorders>
-              <w:right w:val="single" w:sz="4" w:space="0" w:color="auto"/>
-            </w:tcBorders>
-            <w:shd w:val="clear" w:color="auto" w:fill="A6A6A6"/>
-          </w:tcPr>
-          <w:p>
-            <w:pPr>
-              <w:tabs>
-                <w:tab w:val="left" w:pos="720"/>
-                <w:tab w:val="left" w:pos="1080"/>
-              </w:tabs>
-              <w:ind w:firstLine="0"/>
-            </w:pPr>
-          </w:p>
-        </w:tc>
-        <w:tc>
-          <w:tcPr>
-            <w:tcW w:w="425" w:type="dxa"/>
-            <w:tcBorders>
-              <w:left w:val="single" w:sz="4" w:space="0" w:color="auto"/>
-            </w:tcBorders>
-            <w:shd w:val="clear" w:color="auto" w:fill="FFFFFF" w:themeFill="background1"/>
-          </w:tcPr>
-          <w:p>
-            <w:pPr>
-              <w:tabs>
-                <w:tab w:val="left" w:pos="720"/>
-                <w:tab w:val="left" w:pos="1080"/>
-              </w:tabs>
-              <w:ind w:firstLine="0"/>
-            </w:pPr>
-          </w:p>
-        </w:tc>
-      </w:tr>
-      <w:tr>
-        <w:tc>
-          <w:tcPr>
-            <w:tcW w:w="3794" w:type="dxa"/>
-          </w:tcPr>
-          <w:p>
-            <w:pPr>
-              <w:tabs>
-                <w:tab w:val="left" w:pos="720"/>
-                <w:tab w:val="left" w:pos="1080"/>
-              </w:tabs>
-              <w:ind w:firstLine="0"/>
-              <w:rPr>
-                <w:cs/>
-              </w:rPr>
-            </w:pPr>
-            <w:r>
-              <w:t>4.</w:t>
-            </w:r>
-            <w:r>
-              <w:rPr>
-                <w:rFonts w:hint="cs"/>
-                <w:cs/>
-              </w:rPr>
-              <w:t xml:space="preserve"> ทดสอบการทำงานของโปรแกรม</w:t>
-            </w:r>
-          </w:p>
-        </w:tc>
-        <w:tc>
-          <w:tcPr>
-            <w:tcW w:w="971" w:type="dxa"/>
-          </w:tcPr>
-          <w:p>
-            <w:pPr>
-              <w:tabs>
-                <w:tab w:val="left" w:pos="720"/>
-                <w:tab w:val="left" w:pos="1080"/>
-              </w:tabs>
-              <w:ind w:firstLine="0"/>
-            </w:pPr>
-          </w:p>
-        </w:tc>
-        <w:tc>
-          <w:tcPr>
-            <w:tcW w:w="992" w:type="dxa"/>
-            <w:gridSpan w:val="2"/>
-          </w:tcPr>
-          <w:p>
-            <w:pPr>
-              <w:tabs>
-                <w:tab w:val="left" w:pos="720"/>
-                <w:tab w:val="left" w:pos="1080"/>
-              </w:tabs>
-              <w:ind w:firstLine="0"/>
-            </w:pPr>
-          </w:p>
-        </w:tc>
-        <w:tc>
-          <w:tcPr>
-            <w:tcW w:w="435" w:type="dxa"/>
-            <w:tcBorders>
-              <w:right w:val="single" w:sz="4" w:space="0" w:color="auto"/>
-            </w:tcBorders>
-          </w:tcPr>
-          <w:p>
-            <w:pPr>
-              <w:tabs>
-                <w:tab w:val="left" w:pos="720"/>
-                <w:tab w:val="left" w:pos="1080"/>
-              </w:tabs>
-              <w:ind w:firstLine="0"/>
-            </w:pPr>
-          </w:p>
-        </w:tc>
-        <w:tc>
-          <w:tcPr>
-            <w:tcW w:w="557" w:type="dxa"/>
-            <w:tcBorders>
-              <w:left w:val="single" w:sz="4" w:space="0" w:color="auto"/>
-            </w:tcBorders>
-            <w:shd w:val="clear" w:color="auto" w:fill="A6A6A6" w:themeFill="background1" w:themeFillShade="A6"/>
-          </w:tcPr>
-          <w:p>
-            <w:pPr>
-              <w:tabs>
-                <w:tab w:val="left" w:pos="720"/>
-                <w:tab w:val="left" w:pos="1080"/>
-              </w:tabs>
-              <w:ind w:firstLine="0"/>
-            </w:pPr>
-          </w:p>
-        </w:tc>
-        <w:tc>
-          <w:tcPr>
-            <w:tcW w:w="993" w:type="dxa"/>
-            <w:gridSpan w:val="3"/>
-            <w:shd w:val="clear" w:color="auto" w:fill="A6A6A6" w:themeFill="background1" w:themeFillShade="A6"/>
-          </w:tcPr>
-          <w:p>
-            <w:pPr>
-              <w:tabs>
-                <w:tab w:val="left" w:pos="720"/>
-                <w:tab w:val="left" w:pos="1080"/>
-              </w:tabs>
-              <w:ind w:firstLine="0"/>
-            </w:pPr>
-          </w:p>
-        </w:tc>
-        <w:tc>
-          <w:tcPr>
-            <w:tcW w:w="567" w:type="dxa"/>
-            <w:tcBorders>
-              <w:right w:val="single" w:sz="4" w:space="0" w:color="auto"/>
-            </w:tcBorders>
-            <w:shd w:val="clear" w:color="auto" w:fill="A6A6A6" w:themeFill="background1" w:themeFillShade="A6"/>
-          </w:tcPr>
-          <w:p>
-            <w:pPr>
-              <w:tabs>
-                <w:tab w:val="left" w:pos="720"/>
-                <w:tab w:val="left" w:pos="1080"/>
-              </w:tabs>
-              <w:ind w:firstLine="0"/>
-            </w:pPr>
-          </w:p>
-        </w:tc>
-        <w:tc>
-          <w:tcPr>
-            <w:tcW w:w="425" w:type="dxa"/>
-            <w:tcBorders>
-              <w:left w:val="single" w:sz="4" w:space="0" w:color="auto"/>
-            </w:tcBorders>
-          </w:tcPr>
-          <w:p>
-            <w:pPr>
-              <w:tabs>
-                <w:tab w:val="left" w:pos="720"/>
-                <w:tab w:val="left" w:pos="1080"/>
-              </w:tabs>
-              <w:ind w:firstLine="0"/>
-            </w:pPr>
-          </w:p>
-        </w:tc>
-      </w:tr>
-      <w:tr>
-        <w:tc>
-          <w:tcPr>
-            <w:tcW w:w="3794" w:type="dxa"/>
-          </w:tcPr>
-          <w:p>
-            <w:pPr>
-              <w:tabs>
-                <w:tab w:val="left" w:pos="720"/>
-                <w:tab w:val="left" w:pos="1080"/>
-              </w:tabs>
-              <w:ind w:firstLine="0"/>
-              <w:rPr>
-                <w:cs/>
-              </w:rPr>
-            </w:pPr>
-            <w:r>
-              <w:t>5.</w:t>
-            </w:r>
-            <w:r>
-              <w:rPr>
-                <w:rFonts w:hint="cs"/>
-                <w:cs/>
-              </w:rPr>
-              <w:t xml:space="preserve"> จัดทำเอกสาร</w:t>
-            </w:r>
-          </w:p>
-        </w:tc>
-        <w:tc>
-          <w:tcPr>
-            <w:tcW w:w="971" w:type="dxa"/>
-          </w:tcPr>
-          <w:p>
-            <w:pPr>
-              <w:tabs>
-                <w:tab w:val="left" w:pos="720"/>
-                <w:tab w:val="left" w:pos="1080"/>
-              </w:tabs>
-              <w:ind w:firstLine="0"/>
-            </w:pPr>
-          </w:p>
-        </w:tc>
-        <w:tc>
-          <w:tcPr>
-            <w:tcW w:w="992" w:type="dxa"/>
-            <w:gridSpan w:val="2"/>
-          </w:tcPr>
-          <w:p>
-            <w:pPr>
-              <w:tabs>
-                <w:tab w:val="left" w:pos="720"/>
-                <w:tab w:val="left" w:pos="1080"/>
-              </w:tabs>
-              <w:ind w:firstLine="0"/>
-            </w:pPr>
-          </w:p>
-        </w:tc>
-        <w:tc>
-          <w:tcPr>
-            <w:tcW w:w="992" w:type="dxa"/>
-            <w:gridSpan w:val="2"/>
-          </w:tcPr>
-          <w:p>
-            <w:pPr>
-              <w:tabs>
-                <w:tab w:val="left" w:pos="720"/>
-                <w:tab w:val="left" w:pos="1080"/>
-              </w:tabs>
-              <w:ind w:firstLine="0"/>
-            </w:pPr>
-          </w:p>
-        </w:tc>
-        <w:tc>
-          <w:tcPr>
-            <w:tcW w:w="567" w:type="dxa"/>
-            <w:gridSpan w:val="2"/>
-            <w:tcBorders>
-              <w:right w:val="single" w:sz="4" w:space="0" w:color="auto"/>
-            </w:tcBorders>
-          </w:tcPr>
-          <w:p>
-            <w:pPr>
-              <w:tabs>
-                <w:tab w:val="left" w:pos="720"/>
-                <w:tab w:val="left" w:pos="1080"/>
-              </w:tabs>
-              <w:ind w:firstLine="0"/>
-            </w:pPr>
-          </w:p>
-        </w:tc>
-        <w:tc>
-          <w:tcPr>
-            <w:tcW w:w="426" w:type="dxa"/>
-            <w:tcBorders>
-              <w:left w:val="single" w:sz="4" w:space="0" w:color="auto"/>
-            </w:tcBorders>
-            <w:shd w:val="clear" w:color="auto" w:fill="A6A6A6" w:themeFill="background1" w:themeFillShade="A6"/>
-          </w:tcPr>
-          <w:p>
-            <w:pPr>
-              <w:tabs>
-                <w:tab w:val="left" w:pos="720"/>
-                <w:tab w:val="left" w:pos="1080"/>
-              </w:tabs>
-              <w:ind w:firstLine="0"/>
-            </w:pPr>
-          </w:p>
-        </w:tc>
-        <w:tc>
-          <w:tcPr>
-            <w:tcW w:w="567" w:type="dxa"/>
-            <w:tcBorders>
-              <w:right w:val="single" w:sz="4" w:space="0" w:color="auto"/>
-            </w:tcBorders>
-            <w:shd w:val="clear" w:color="auto" w:fill="A6A6A6" w:themeFill="background1" w:themeFillShade="A6"/>
-          </w:tcPr>
-          <w:p>
-            <w:pPr>
-              <w:tabs>
-                <w:tab w:val="left" w:pos="720"/>
-                <w:tab w:val="left" w:pos="1080"/>
-              </w:tabs>
-              <w:ind w:firstLine="0"/>
-            </w:pPr>
-          </w:p>
-        </w:tc>
-        <w:tc>
-          <w:tcPr>
-            <w:tcW w:w="425" w:type="dxa"/>
-            <w:tcBorders>
-              <w:left w:val="single" w:sz="4" w:space="0" w:color="auto"/>
-            </w:tcBorders>
-          </w:tcPr>
-          <w:p>
-            <w:pPr>
-              <w:tabs>
-                <w:tab w:val="left" w:pos="720"/>
-                <w:tab w:val="left" w:pos="1080"/>
-              </w:tabs>
-              <w:ind w:firstLine="0"/>
-            </w:pPr>
-          </w:p>
-        </w:tc>
-      </w:tr>
-    </w:tbl>
-    <w:p>
-      <w:pPr>
-        <w:tabs>
-          <w:tab w:val="left" w:pos="720"/>
-          <w:tab w:val="left" w:pos="1080"/>
-        </w:tabs>
-        <w:rPr>
-          <w:cs/>
-        </w:rPr>
-      </w:pPr>
-      <w:r>
-        <w:rPr>
-          <w:rFonts w:hint="cs"/>
-          <w:b/>
-          <w:bCs/>
-          <w:cs/>
-        </w:rPr>
-        <w:t xml:space="preserve">ตารางที่ </w:t>
-      </w:r>
-      <w:r>
-        <w:rPr>
-          <w:b/>
-          <w:bCs/>
-        </w:rPr>
-        <w:t>1-1</w:t>
-      </w:r>
-      <w:r>
-        <w:rPr>
-          <w:cs/>
-        </w:rPr>
-        <w:t xml:space="preserve"> ระยะเวลาในการดำเนินงาน</w:t>
-      </w:r>
-    </w:p>
-    <w:p>
-      <w:pPr>
-        <w:ind w:firstLine="0"/>
-        <w:jc w:val="left"/>
-        <w:rPr>
-          <w:rFonts w:hint="cs"/>
-          <w:cs/>
-        </w:rPr>
-      </w:pPr>
-      <w:r>
-        <w:rPr>
-          <w:cs/>
-        </w:rPr>
-        <w:br w:type="page"/>
-      </w:r>
-    </w:p>
-    <w:p>
-      <w:pPr>
-        <w:pStyle w:val="2"/>
-      </w:pPr>
-      <w:r>
-        <w:rPr>
-          <w:rFonts w:hint="cs"/>
-          <w:cs/>
-        </w:rPr>
-        <w:lastRenderedPageBreak/>
         <w:t>ประโยชน์ที่คาดว่าจะได้รับ</w:t>
       </w:r>
     </w:p>
@@ -2742,7 +2042,25 @@
           <w:szCs w:val="32"/>
           <w:cs/>
         </w:rPr>
-        <w:t>ทดสอบความถูกต้องของอัลกอริทึมที่ใช้วิเคราะห์กราฟได้</w:t>
+        <w:t>ทดสอบความถูกต้องของ</w:t>
+      </w:r>
+      <w:r>
+        <w:rPr>
+          <w:rFonts w:hint="cs"/>
+          <w:sz w:val="24"/>
+          <w:szCs w:val="32"/>
+          <w:cs/>
+        </w:rPr>
+        <w:t>ขั้นตอนวิธี</w:t>
+      </w:r>
+      <w:r>
+        <w:rPr>
+          <w:rFonts w:hint="cs"/>
+          <w:sz w:val="24"/>
+          <w:szCs w:val="32"/>
+          <w:cs/>
+        </w:rPr>
+        <w:t>ที่ใช้วิเคราะห์กราฟได้</w:t>
       </w:r>
     </w:p>
     <w:p>
@@ -2798,12 +2116,8 @@
       </w:pPr>
     </w:p>
     <w:sectPr>
-      <w:headerReference w:type="even" r:id="rId9"/>
-      <w:headerReference w:type="default" r:id="rId10"/>
-      <w:footerReference w:type="even" r:id="rId11"/>
-      <w:footerReference w:type="default" r:id="rId12"/>
-      <w:headerReference w:type="first" r:id="rId13"/>
-      <w:footerReference w:type="first" r:id="rId14"/>
+      <w:headerReference w:type="default" r:id="rId9"/>
+      <w:footerReference w:type="default" r:id="rId10"/>
       <w:pgSz w:w="11906" w:h="16838" w:code="9"/>
       <w:pgMar w:top="2160" w:right="1440" w:bottom="1440" w:left="2160" w:header="1440" w:footer="0" w:gutter="0"/>
       <w:cols w:space="708"/>
@@ -2838,26 +2152,7 @@
   <w:p>
     <w:pPr>
       <w:pStyle w:val="ad"/>
-    </w:pPr>
-  </w:p>
-</w:ftr>
-</file>
-
-<file path=word/footer2.xml><?xml version="1.0" encoding="utf-8"?>
-<w:ftr xmlns:ve="http://schemas.openxmlformats.org/markup-compatibility/2006" xmlns:o="urn:schemas-microsoft-com:office:office" xmlns:r="http://schemas.openxmlformats.org/officeDocument/2006/relationships" xmlns:m="http://schemas.openxmlformats.org/officeDocument/2006/math" xmlns:v="urn:schemas-microsoft-com:vml" xmlns:wp="http://schemas.openxmlformats.org/drawingml/2006/wordprocessingDrawing" xmlns:w10="urn:schemas-microsoft-com:office:word" xmlns:w="http://schemas.openxmlformats.org/wordprocessingml/2006/main" xmlns:wne="http://schemas.microsoft.com/office/word/2006/wordml">
-  <w:p>
-    <w:pPr>
-      <w:pStyle w:val="ad"/>
-    </w:pPr>
-  </w:p>
-</w:ftr>
-</file>
-
-<file path=word/footer3.xml><?xml version="1.0" encoding="utf-8"?>
-<w:ftr xmlns:ve="http://schemas.openxmlformats.org/markup-compatibility/2006" xmlns:o="urn:schemas-microsoft-com:office:office" xmlns:r="http://schemas.openxmlformats.org/officeDocument/2006/relationships" xmlns:m="http://schemas.openxmlformats.org/officeDocument/2006/math" xmlns:v="urn:schemas-microsoft-com:vml" xmlns:wp="http://schemas.openxmlformats.org/drawingml/2006/wordprocessingDrawing" xmlns:w10="urn:schemas-microsoft-com:office:word" xmlns:w="http://schemas.openxmlformats.org/wordprocessingml/2006/main" xmlns:wne="http://schemas.microsoft.com/office/word/2006/wordml">
-  <w:p>
-    <w:pPr>
-      <w:pStyle w:val="ad"/>
+      <w:ind w:firstLine="0"/>
     </w:pPr>
   </w:p>
 </w:ftr>
@@ -2883,16 +2178,6 @@
 </file>
 
 <file path=word/header1.xml><?xml version="1.0" encoding="utf-8"?>
-<w:hdr xmlns:ve="http://schemas.openxmlformats.org/markup-compatibility/2006" xmlns:o="urn:schemas-microsoft-com:office:office" xmlns:r="http://schemas.openxmlformats.org/officeDocument/2006/relationships" xmlns:m="http://schemas.openxmlformats.org/officeDocument/2006/math" xmlns:v="urn:schemas-microsoft-com:vml" xmlns:wp="http://schemas.openxmlformats.org/drawingml/2006/wordprocessingDrawing" xmlns:w10="urn:schemas-microsoft-com:office:word" xmlns:w="http://schemas.openxmlformats.org/wordprocessingml/2006/main" xmlns:wne="http://schemas.microsoft.com/office/word/2006/wordml">
-  <w:p>
-    <w:pPr>
-      <w:pStyle w:val="ab"/>
-    </w:pPr>
-  </w:p>
-</w:hdr>
-</file>
-
-<file path=word/header2.xml><?xml version="1.0" encoding="utf-8"?>
 <w:hdr xmlns:ve="http://schemas.openxmlformats.org/markup-compatibility/2006" xmlns:o="urn:schemas-microsoft-com:office:office" xmlns:r="http://schemas.openxmlformats.org/officeDocument/2006/relationships" xmlns:m="http://schemas.openxmlformats.org/officeDocument/2006/math" xmlns:v="urn:schemas-microsoft-com:vml" xmlns:wp="http://schemas.openxmlformats.org/drawingml/2006/wordprocessingDrawing" xmlns:w10="urn:schemas-microsoft-com:office:word" xmlns:w="http://schemas.openxmlformats.org/wordprocessingml/2006/main" xmlns:wne="http://schemas.microsoft.com/office/word/2006/wordml">
   <w:sdt>
     <w:sdtPr>
@@ -2915,27 +2200,12 @@
               <w:szCs w:val="32"/>
               <w:lang w:val="th-TH"/>
             </w:rPr>
-            <w:t>5</w:t>
+            <w:t>3</w:t>
           </w:r>
         </w:fldSimple>
       </w:p>
     </w:sdtContent>
   </w:sdt>
-  <w:p>
-    <w:pPr>
-      <w:pStyle w:val="ab"/>
-    </w:pPr>
-  </w:p>
-</w:hdr>
-</file>
-
-<file path=word/header3.xml><?xml version="1.0" encoding="utf-8"?>
-<w:hdr xmlns:ve="http://schemas.openxmlformats.org/markup-compatibility/2006" xmlns:o="urn:schemas-microsoft-com:office:office" xmlns:r="http://schemas.openxmlformats.org/officeDocument/2006/relationships" xmlns:m="http://schemas.openxmlformats.org/officeDocument/2006/math" xmlns:v="urn:schemas-microsoft-com:vml" xmlns:wp="http://schemas.openxmlformats.org/drawingml/2006/wordprocessingDrawing" xmlns:w10="urn:schemas-microsoft-com:office:word" xmlns:w="http://schemas.openxmlformats.org/wordprocessingml/2006/main" xmlns:wne="http://schemas.microsoft.com/office/word/2006/wordml">
-  <w:p>
-    <w:pPr>
-      <w:pStyle w:val="ab"/>
-    </w:pPr>
-  </w:p>
 </w:hdr>
 </file>
 
